--- a/End user document edit.docx
+++ b/End user document edit.docx
@@ -181,8 +181,6 @@
               </mc:Fallback>
             </mc:AlternateContent>
           </w:r>
-          <w:bookmarkStart w:id="0" w:name="_GoBack"/>
-          <w:bookmarkEnd w:id="0"/>
         </w:p>
         <w:sdt>
           <w:sdtPr>
@@ -2807,12 +2805,12 @@
       <w:pPr>
         <w:pStyle w:val="Heading1"/>
       </w:pPr>
-      <w:bookmarkStart w:id="1" w:name="_Toc53657380"/>
+      <w:bookmarkStart w:id="0" w:name="_Toc53657380"/>
       <w:r>
         <w:lastRenderedPageBreak/>
         <w:t>Login</w:t>
       </w:r>
-      <w:bookmarkEnd w:id="1"/>
+      <w:bookmarkEnd w:id="0"/>
       <w:r>
         <w:t xml:space="preserve"> </w:t>
       </w:r>
@@ -2972,7 +2970,7 @@
       <w:pPr>
         <w:pStyle w:val="Heading1"/>
       </w:pPr>
-      <w:bookmarkStart w:id="2" w:name="_Toc53657381"/>
+      <w:bookmarkStart w:id="1" w:name="_Toc53657381"/>
       <w:r>
         <w:lastRenderedPageBreak/>
         <w:t>Select Calendar</w:t>
@@ -2980,22 +2978,27 @@
       <w:r>
         <w:t xml:space="preserve"> Page</w:t>
       </w:r>
+      <w:bookmarkEnd w:id="1"/>
+      <w:r>
+        <w:t xml:space="preserve"> </w:t>
+      </w:r>
+    </w:p>
+    <w:p>
+      <w:r>
+        <w:t xml:space="preserve">After </w:t>
+      </w:r>
+      <w:proofErr w:type="gramStart"/>
+      <w:r>
+        <w:t>yo</w:t>
+      </w:r>
+      <w:bookmarkStart w:id="2" w:name="_GoBack"/>
       <w:bookmarkEnd w:id="2"/>
       <w:r>
-        <w:t xml:space="preserve"> </w:t>
-      </w:r>
-    </w:p>
-    <w:p>
-      <w:r>
-        <w:t xml:space="preserve">After you </w:t>
-      </w:r>
-      <w:proofErr w:type="gramStart"/>
-      <w:r>
-        <w:t>login ,</w:t>
+        <w:t>u</w:t>
       </w:r>
       <w:proofErr w:type="gramEnd"/>
       <w:r>
-        <w:t xml:space="preserve"> select calendar.</w:t>
+        <w:t xml:space="preserve"> login, select calendar.</w:t>
       </w:r>
     </w:p>
     <w:p>
@@ -6353,21 +6356,21 @@
     <w:charset w:val="00"/>
     <w:family w:val="swiss"/>
     <w:pitch w:val="variable"/>
-    <w:sig w:usb0="E4002EFF" w:usb1="C000247B" w:usb2="00000009" w:usb3="00000000" w:csb0="000001FF" w:csb1="00000000"/>
+    <w:sig w:usb0="E0002AFF" w:usb1="4000ACFF" w:usb2="00000001" w:usb3="00000000" w:csb0="000001FF" w:csb1="00000000"/>
   </w:font>
   <w:font w:name="Times New Roman">
     <w:panose1 w:val="02020603050405020304"/>
     <w:charset w:val="00"/>
     <w:family w:val="roman"/>
     <w:pitch w:val="variable"/>
-    <w:sig w:usb0="E0002EFF" w:usb1="C000785B" w:usb2="00000009" w:usb3="00000000" w:csb0="000001FF" w:csb1="00000000"/>
+    <w:sig w:usb0="E0002AFF" w:usb1="C0007843" w:usb2="00000009" w:usb3="00000000" w:csb0="000001FF" w:csb1="00000000"/>
   </w:font>
   <w:font w:name="Calibri Light">
     <w:panose1 w:val="020F0302020204030204"/>
     <w:charset w:val="00"/>
     <w:family w:val="swiss"/>
     <w:pitch w:val="variable"/>
-    <w:sig w:usb0="E4002EFF" w:usb1="C000247B" w:usb2="00000009" w:usb3="00000000" w:csb0="000001FF" w:csb1="00000000"/>
+    <w:sig w:usb0="A0002AEF" w:usb1="4000207B" w:usb2="00000000" w:usb3="00000000" w:csb0="000001FF" w:csb1="00000000"/>
   </w:font>
   <w:font w:name="Arial Unicode MS">
     <w:panose1 w:val="020B0604020202020204"/>
@@ -7181,7 +7184,7 @@
 </file>
 
 <file path=customXml/itemProps2.xml><?xml version="1.0" encoding="utf-8"?>
-<ds:datastoreItem xmlns:ds="http://schemas.openxmlformats.org/officeDocument/2006/customXml" ds:itemID="{761E5140-E4A9-4063-9C50-08459545040F}">
+<ds:datastoreItem xmlns:ds="http://schemas.openxmlformats.org/officeDocument/2006/customXml" ds:itemID="{606903E6-0D1E-47E6-BC5A-32C3656D9979}">
   <ds:schemaRefs>
     <ds:schemaRef ds:uri="http://schemas.openxmlformats.org/officeDocument/2006/bibliography"/>
   </ds:schemaRefs>

--- a/End user document edit.docx
+++ b/End user document edit.docx
@@ -134,7 +134,7 @@
               </mc:Choice>
               <mc:Fallback>
                 <w:pict>
-                  <v:group w14:anchorId="5CFDBCA9" id="Group 32" o:spid="_x0000_s1026" style="width:135.75pt;height:112.5pt;mso-position-horizontal-relative:char;mso-position-vertical-relative:line" coordsize="20783,20853" o:gfxdata="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">
+                  <v:group w14:anchorId="5CFDBCA9" id="Group 32" o:spid="_x0000_s1026" style="width:135.75pt;height:112.5pt;mso-position-horizontal-relative:char;mso-position-vertical-relative:line" coordsize="20783,20853" o:gfxdata="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">
                     <v:shapetype id="_x0000_t75" coordsize="21600,21600" o:spt="75" o:preferrelative="t" path="m@4@5l@4@11@9@11@9@5xe" filled="f" stroked="f">
                       <v:stroke joinstyle="miter"/>
                       <v:formulas>
@@ -478,11 +478,7 @@
               </mc:Choice>
               <mc:Fallback>
                 <w:pict>
-                  <v:shapetype id="_x0000_t202" coordsize="21600,21600" o:spt="202" path="m,l,21600r21600,l21600,xe">
-                    <v:stroke joinstyle="miter"/>
-                    <v:path gradientshapeok="t" o:connecttype="rect"/>
-                  </v:shapetype>
-                  <v:shape id="Text Box 142" o:spid="_x0000_s1026" type="#_x0000_t202" style="position:absolute;left:0;text-align:left;margin-left:0;margin-top:0;width:516pt;height:43.9pt;z-index:251659264;visibility:visible;mso-wrap-style:square;mso-width-percent:1000;mso-height-percent:0;mso-top-percent:850;mso-wrap-distance-left:9pt;mso-wrap-distance-top:0;mso-wrap-distance-right:9pt;mso-wrap-distance-bottom:0;mso-position-horizontal:center;mso-position-horizontal-relative:margin;mso-position-vertical-relative:page;mso-width-percent:1000;mso-height-percent:0;mso-top-percent:850;mso-width-relative:margin;mso-height-relative:margin;v-text-anchor:bottom" o:gfxdata="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" filled="f" stroked="f" strokeweight=".5pt">
+                  <v:shape id="Text Box 142" o:spid="_x0000_s1029" type="#_x0000_t202" style="position:absolute;left:0;text-align:left;margin-left:0;margin-top:0;width:516pt;height:43.9pt;z-index:251659264;visibility:visible;mso-wrap-style:square;mso-width-percent:1000;mso-height-percent:0;mso-top-percent:850;mso-wrap-distance-left:9pt;mso-wrap-distance-top:0;mso-wrap-distance-right:9pt;mso-wrap-distance-bottom:0;mso-position-horizontal:center;mso-position-horizontal-relative:margin;mso-position-vertical-relative:page;mso-width-percent:1000;mso-height-percent:0;mso-top-percent:850;mso-width-relative:margin;mso-height-relative:margin;v-text-anchor:bottom" o:gfxdata="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" filled="f" stroked="f" strokeweight=".5pt">
                     <v:textbox style="mso-fit-shape-to-text:t" inset="0,0,0,0">
                       <w:txbxContent>
                         <w:sdt>
@@ -2989,12 +2985,7 @@
       </w:r>
       <w:proofErr w:type="gramStart"/>
       <w:r>
-        <w:t>yo</w:t>
-      </w:r>
-      <w:bookmarkStart w:id="2" w:name="_GoBack"/>
-      <w:bookmarkEnd w:id="2"/>
-      <w:r>
-        <w:t>u</w:t>
+        <w:t>you</w:t>
       </w:r>
       <w:proofErr w:type="gramEnd"/>
       <w:r>
@@ -3066,11 +3057,11 @@
       <w:pPr>
         <w:pStyle w:val="Heading2"/>
       </w:pPr>
-      <w:bookmarkStart w:id="3" w:name="_Toc53657382"/>
+      <w:bookmarkStart w:id="2" w:name="_Toc53657382"/>
       <w:r>
         <w:t>Display Calendar can be changed</w:t>
       </w:r>
-      <w:bookmarkEnd w:id="3"/>
+      <w:bookmarkEnd w:id="2"/>
       <w:r>
         <w:t xml:space="preserve"> </w:t>
       </w:r>
@@ -3144,16 +3135,19 @@
       <w:pPr>
         <w:pStyle w:val="Heading2"/>
       </w:pPr>
-      <w:bookmarkStart w:id="4" w:name="_Toc53657383"/>
+      <w:bookmarkStart w:id="3" w:name="_Toc53657383"/>
       <w:r>
         <w:lastRenderedPageBreak/>
         <w:t>Add Appointment</w:t>
       </w:r>
-      <w:bookmarkEnd w:id="4"/>
-    </w:p>
-    <w:p>
-      <w:r>
-        <w:t>Its easy to add appointment in backend section. Just click on +appointment button to add new appointment</w:t>
+      <w:bookmarkEnd w:id="3"/>
+    </w:p>
+    <w:p>
+      <w:r>
+        <w:t>Its easy to add appointment in backend section. Just click on appointment button to add new appointment</w:t>
+      </w:r>
+      <w:r>
+        <w:t>.</w:t>
       </w:r>
     </w:p>
     <w:p/>
@@ -3210,11 +3204,11 @@
       <w:pPr>
         <w:pStyle w:val="Heading2"/>
       </w:pPr>
-      <w:bookmarkStart w:id="5" w:name="_Toc53657384"/>
+      <w:bookmarkStart w:id="4" w:name="_Toc53657384"/>
       <w:r>
         <w:t>Fill up the form</w:t>
       </w:r>
-      <w:bookmarkEnd w:id="5"/>
+      <w:bookmarkEnd w:id="4"/>
     </w:p>
     <w:p>
       <w:r>
@@ -3278,21 +3272,19 @@
         <w:lastRenderedPageBreak/>
         <w:t xml:space="preserve"> </w:t>
       </w:r>
-      <w:bookmarkStart w:id="6" w:name="_Toc53657385"/>
+      <w:bookmarkStart w:id="5" w:name="_Toc53657385"/>
       <w:r>
         <w:t>Or Choose the existing appointment</w:t>
       </w:r>
-      <w:bookmarkEnd w:id="6"/>
+      <w:bookmarkEnd w:id="5"/>
     </w:p>
     <w:p>
       <w:r>
         <w:t xml:space="preserve">If you have already </w:t>
       </w:r>
-      <w:proofErr w:type="gramStart"/>
-      <w:r>
-        <w:t>appointment</w:t>
-      </w:r>
-      <w:proofErr w:type="gramEnd"/>
+      <w:r>
+        <w:t>appointment,</w:t>
+      </w:r>
       <w:r>
         <w:t xml:space="preserve"> then you can select your existing appointment.</w:t>
       </w:r>
@@ -3421,11 +3413,11 @@
       <w:r>
         <w:t xml:space="preserve"> </w:t>
       </w:r>
-      <w:bookmarkStart w:id="7" w:name="_Toc53657386"/>
+      <w:bookmarkStart w:id="6" w:name="_Toc53657386"/>
       <w:r>
         <w:t>Check Routine</w:t>
       </w:r>
-      <w:bookmarkEnd w:id="7"/>
+      <w:bookmarkEnd w:id="6"/>
     </w:p>
     <w:p>
       <w:pPr>
@@ -3674,11 +3666,11 @@
       <w:pPr>
         <w:pStyle w:val="Heading2"/>
       </w:pPr>
-      <w:bookmarkStart w:id="8" w:name="_Toc53657387"/>
+      <w:bookmarkStart w:id="7" w:name="_Toc53657387"/>
       <w:r>
         <w:t>Edit Customer details</w:t>
       </w:r>
-      <w:bookmarkEnd w:id="8"/>
+      <w:bookmarkEnd w:id="7"/>
     </w:p>
     <w:p>
       <w:r>
@@ -3741,11 +3733,11 @@
       <w:pPr>
         <w:pStyle w:val="Heading2"/>
       </w:pPr>
-      <w:bookmarkStart w:id="9" w:name="_Toc53657388"/>
+      <w:bookmarkStart w:id="8" w:name="_Toc53657388"/>
       <w:r>
         <w:t>Change or fix the error</w:t>
       </w:r>
-      <w:bookmarkEnd w:id="9"/>
+      <w:bookmarkEnd w:id="8"/>
     </w:p>
     <w:p>
       <w:pPr>
@@ -3820,11 +3812,11 @@
       <w:pPr>
         <w:pStyle w:val="Heading2"/>
       </w:pPr>
-      <w:bookmarkStart w:id="10" w:name="_Toc53657389"/>
+      <w:bookmarkStart w:id="9" w:name="_Toc53657389"/>
       <w:r>
         <w:t>Deleting appointments</w:t>
       </w:r>
-      <w:bookmarkEnd w:id="10"/>
+      <w:bookmarkEnd w:id="9"/>
     </w:p>
     <w:p>
       <w:pPr>
@@ -3888,11 +3880,11 @@
       <w:pPr>
         <w:pStyle w:val="Heading2"/>
       </w:pPr>
-      <w:bookmarkStart w:id="11" w:name="_Toc53657390"/>
+      <w:bookmarkStart w:id="10" w:name="_Toc53657390"/>
       <w:r>
         <w:t>Confirm delete</w:t>
       </w:r>
-      <w:bookmarkEnd w:id="11"/>
+      <w:bookmarkEnd w:id="10"/>
     </w:p>
     <w:p>
       <w:r>
@@ -4021,11 +4013,11 @@
       <w:pPr>
         <w:pStyle w:val="Heading1"/>
       </w:pPr>
-      <w:bookmarkStart w:id="12" w:name="_Toc53657391"/>
+      <w:bookmarkStart w:id="11" w:name="_Toc53657391"/>
       <w:r>
         <w:t>Select Customer Page</w:t>
       </w:r>
-      <w:bookmarkEnd w:id="12"/>
+      <w:bookmarkEnd w:id="11"/>
     </w:p>
     <w:p>
       <w:r>
@@ -4100,11 +4092,11 @@
       <w:pPr>
         <w:pStyle w:val="Heading2"/>
       </w:pPr>
-      <w:bookmarkStart w:id="13" w:name="_Toc53657392"/>
+      <w:bookmarkStart w:id="12" w:name="_Toc53657392"/>
       <w:r>
         <w:t>Click any customer to check details</w:t>
       </w:r>
-      <w:bookmarkEnd w:id="13"/>
+      <w:bookmarkEnd w:id="12"/>
     </w:p>
     <w:p>
       <w:pPr>
@@ -4167,11 +4159,17 @@
       <w:pPr>
         <w:pStyle w:val="Heading2"/>
       </w:pPr>
-      <w:bookmarkStart w:id="14" w:name="_Toc53657393"/>
-      <w:r>
-        <w:t>Result after selecting customer</w:t>
-      </w:r>
-      <w:bookmarkEnd w:id="14"/>
+      <w:bookmarkStart w:id="13" w:name="_Toc53657393"/>
+      <w:r>
+        <w:t xml:space="preserve">Result after selecting </w:t>
+      </w:r>
+      <w:r>
+        <w:t xml:space="preserve">the </w:t>
+      </w:r>
+      <w:r>
+        <w:t>customer</w:t>
+      </w:r>
+      <w:bookmarkEnd w:id="13"/>
     </w:p>
     <w:p>
       <w:pPr>
@@ -4235,11 +4233,17 @@
       <w:pPr>
         <w:pStyle w:val="Heading2"/>
       </w:pPr>
-      <w:bookmarkStart w:id="15" w:name="_Toc53657394"/>
-      <w:r>
-        <w:t>You can edit details of customer</w:t>
-      </w:r>
-      <w:bookmarkEnd w:id="15"/>
+      <w:bookmarkStart w:id="14" w:name="_Toc53657394"/>
+      <w:r>
+        <w:t xml:space="preserve">You can edit details of </w:t>
+      </w:r>
+      <w:r>
+        <w:t xml:space="preserve">the </w:t>
+      </w:r>
+      <w:r>
+        <w:t>customer</w:t>
+      </w:r>
+      <w:bookmarkEnd w:id="14"/>
     </w:p>
     <w:p>
       <w:r>
@@ -4331,19 +4335,25 @@
       <w:pPr>
         <w:pStyle w:val="Heading2"/>
       </w:pPr>
-      <w:bookmarkStart w:id="16" w:name="_Toc53657395"/>
+      <w:bookmarkStart w:id="15" w:name="_Toc53657395"/>
       <w:r>
         <w:t>You can also delete any customer</w:t>
       </w:r>
-      <w:bookmarkEnd w:id="16"/>
-    </w:p>
-    <w:p>
-      <w:pPr>
-        <w:spacing w:after="0"/>
-        <w:jc w:val="both"/>
-      </w:pPr>
-      <w:r>
-        <w:t>To delete customer, click on delete option and confirm delete.</w:t>
+      <w:bookmarkEnd w:id="15"/>
+    </w:p>
+    <w:p>
+      <w:pPr>
+        <w:spacing w:after="0"/>
+        <w:jc w:val="both"/>
+      </w:pPr>
+      <w:r>
+        <w:t xml:space="preserve">To delete </w:t>
+      </w:r>
+      <w:r>
+        <w:t xml:space="preserve">the </w:t>
+      </w:r>
+      <w:r>
+        <w:t>customer, click on delete option and confirm delete.</w:t>
       </w:r>
     </w:p>
     <w:p>
@@ -4538,19 +4548,25 @@
       <w:pPr>
         <w:pStyle w:val="Heading1"/>
       </w:pPr>
-      <w:bookmarkStart w:id="17" w:name="_Toc53657396"/>
+      <w:bookmarkStart w:id="16" w:name="_Toc53657396"/>
       <w:r>
         <w:t>Select service page</w:t>
       </w:r>
-      <w:bookmarkEnd w:id="17"/>
-    </w:p>
-    <w:p>
-      <w:pPr>
-        <w:spacing w:after="0"/>
-        <w:jc w:val="both"/>
-      </w:pPr>
-      <w:r>
-        <w:t>Go to the service page by clicking service button which is between customer and Users button.</w:t>
+      <w:bookmarkEnd w:id="16"/>
+    </w:p>
+    <w:p>
+      <w:pPr>
+        <w:spacing w:after="0"/>
+        <w:jc w:val="both"/>
+      </w:pPr>
+      <w:r>
+        <w:t xml:space="preserve">Go to the service page by clicking service button which is between </w:t>
+      </w:r>
+      <w:r>
+        <w:t xml:space="preserve">the </w:t>
+      </w:r>
+      <w:r>
+        <w:t>customer and Users button.</w:t>
       </w:r>
     </w:p>
     <w:p>
@@ -4609,11 +4625,11 @@
       <w:pPr>
         <w:pStyle w:val="Heading2"/>
       </w:pPr>
-      <w:bookmarkStart w:id="18" w:name="_Toc53657397"/>
+      <w:bookmarkStart w:id="17" w:name="_Toc53657397"/>
       <w:r>
         <w:t>Click on add to add service as shown in diagram</w:t>
       </w:r>
-      <w:bookmarkEnd w:id="18"/>
+      <w:bookmarkEnd w:id="17"/>
     </w:p>
     <w:p>
       <w:pPr>
@@ -4698,11 +4714,11 @@
       <w:pPr>
         <w:pStyle w:val="Heading2"/>
       </w:pPr>
-      <w:bookmarkStart w:id="19" w:name="_Toc53657398"/>
+      <w:bookmarkStart w:id="18" w:name="_Toc53657398"/>
       <w:r>
         <w:t>Click on test service to check details</w:t>
       </w:r>
-      <w:bookmarkEnd w:id="19"/>
+      <w:bookmarkEnd w:id="18"/>
     </w:p>
     <w:p>
       <w:pPr>
@@ -4760,11 +4776,11 @@
       <w:pPr>
         <w:pStyle w:val="Heading2"/>
       </w:pPr>
-      <w:bookmarkStart w:id="20" w:name="_Toc53657399"/>
+      <w:bookmarkStart w:id="19" w:name="_Toc53657399"/>
       <w:r>
         <w:t>Click on delete to delete test service</w:t>
       </w:r>
-      <w:bookmarkEnd w:id="20"/>
+      <w:bookmarkEnd w:id="19"/>
     </w:p>
     <w:p>
       <w:pPr>
@@ -4828,12 +4844,12 @@
       <w:pPr>
         <w:pStyle w:val="Heading2"/>
       </w:pPr>
-      <w:bookmarkStart w:id="21" w:name="_Toc53657400"/>
+      <w:bookmarkStart w:id="20" w:name="_Toc53657400"/>
       <w:r>
         <w:lastRenderedPageBreak/>
         <w:t>Select categories</w:t>
       </w:r>
-      <w:bookmarkEnd w:id="21"/>
+      <w:bookmarkEnd w:id="20"/>
     </w:p>
     <w:p>
       <w:pPr>
@@ -5000,12 +5016,12 @@
       <w:pPr>
         <w:pStyle w:val="Heading1"/>
       </w:pPr>
-      <w:bookmarkStart w:id="22" w:name="_Toc53657401"/>
+      <w:bookmarkStart w:id="21" w:name="_Toc53657401"/>
       <w:r>
         <w:lastRenderedPageBreak/>
         <w:t>Select users page</w:t>
       </w:r>
-      <w:bookmarkEnd w:id="22"/>
+      <w:bookmarkEnd w:id="21"/>
     </w:p>
     <w:p>
       <w:pPr>
@@ -5087,20 +5103,15 @@
       <w:pPr>
         <w:pStyle w:val="Heading1"/>
       </w:pPr>
-      <w:bookmarkStart w:id="23" w:name="_Toc53657402"/>
+      <w:bookmarkStart w:id="22" w:name="_Toc53657402"/>
       <w:r>
         <w:t>Setting page</w:t>
       </w:r>
-      <w:bookmarkEnd w:id="23"/>
-    </w:p>
-    <w:p>
-      <w:proofErr w:type="gramStart"/>
-      <w:r>
-        <w:t>Here ,</w:t>
-      </w:r>
-      <w:proofErr w:type="gramEnd"/>
-      <w:r>
-        <w:t xml:space="preserve"> you can change the setting of backend section and keep the suitable setting for backend section.</w:t>
+      <w:bookmarkEnd w:id="22"/>
+    </w:p>
+    <w:p>
+      <w:r>
+        <w:t>Here, you can change the setting of backend section and keep the suitable setting for backend section.</w:t>
       </w:r>
     </w:p>
     <w:p/>
@@ -5179,11 +5190,11 @@
       <w:pPr>
         <w:pStyle w:val="Heading2"/>
       </w:pPr>
-      <w:bookmarkStart w:id="24" w:name="_Toc53657403"/>
+      <w:bookmarkStart w:id="23" w:name="_Toc53657403"/>
       <w:r>
         <w:t>Select General</w:t>
       </w:r>
-      <w:bookmarkEnd w:id="24"/>
+      <w:bookmarkEnd w:id="23"/>
     </w:p>
     <w:p>
       <w:pPr>
@@ -5241,12 +5252,12 @@
       <w:pPr>
         <w:pStyle w:val="Heading2"/>
       </w:pPr>
-      <w:bookmarkStart w:id="25" w:name="_Toc53657404"/>
+      <w:bookmarkStart w:id="24" w:name="_Toc53657404"/>
       <w:r>
         <w:lastRenderedPageBreak/>
         <w:t>Select business logic</w:t>
       </w:r>
-      <w:bookmarkEnd w:id="25"/>
+      <w:bookmarkEnd w:id="24"/>
       <w:r>
         <w:t xml:space="preserve"> </w:t>
       </w:r>
@@ -5319,11 +5330,11 @@
       <w:pPr>
         <w:pStyle w:val="Heading2"/>
       </w:pPr>
-      <w:bookmarkStart w:id="26" w:name="_Toc53657405"/>
+      <w:bookmarkStart w:id="25" w:name="_Toc53657405"/>
       <w:r>
         <w:t>Select Legal contents</w:t>
       </w:r>
-      <w:bookmarkEnd w:id="26"/>
+      <w:bookmarkEnd w:id="25"/>
     </w:p>
     <w:p>
       <w:pPr>
@@ -5381,7 +5392,7 @@
       <w:pPr>
         <w:pStyle w:val="Heading2"/>
       </w:pPr>
-      <w:bookmarkStart w:id="27" w:name="_Toc53657406"/>
+      <w:bookmarkStart w:id="26" w:name="_Toc53657406"/>
       <w:r>
         <w:lastRenderedPageBreak/>
         <w:t xml:space="preserve">Select </w:t>
@@ -5389,13 +5400,14 @@
       <w:r>
         <w:t>current user</w:t>
       </w:r>
-      <w:bookmarkEnd w:id="27"/>
-    </w:p>
-    <w:p>
-      <w:pPr>
-        <w:spacing w:after="0"/>
-        <w:jc w:val="both"/>
-      </w:pPr>
+      <w:bookmarkEnd w:id="26"/>
+    </w:p>
+    <w:p>
+      <w:pPr>
+        <w:spacing w:after="0"/>
+        <w:jc w:val="both"/>
+      </w:pPr>
+      <w:bookmarkStart w:id="27" w:name="_GoBack"/>
       <w:r>
         <w:rPr>
           <w:noProof/>
@@ -5442,6 +5454,7 @@
           </wp:inline>
         </w:drawing>
       </w:r>
+      <w:bookmarkEnd w:id="27"/>
     </w:p>
     <w:p>
       <w:pPr>
@@ -5474,6 +5487,9 @@
     <w:p>
       <w:r>
         <w:t>You will see short description about easy appointment</w:t>
+      </w:r>
+      <w:r>
+        <w:t>.</w:t>
       </w:r>
     </w:p>
     <w:p>
@@ -5540,7 +5556,13 @@
     </w:p>
     <w:p>
       <w:r>
-        <w:t>There is logout on top-right screen where you can click on logout to logout from page.</w:t>
+        <w:t xml:space="preserve">There is logout on top-right screen where you can click on logout to logout from </w:t>
+      </w:r>
+      <w:r>
+        <w:t xml:space="preserve">the </w:t>
+      </w:r>
+      <w:r>
+        <w:t>page.</w:t>
       </w:r>
     </w:p>
     <w:p>
@@ -6356,21 +6378,21 @@
     <w:charset w:val="00"/>
     <w:family w:val="swiss"/>
     <w:pitch w:val="variable"/>
-    <w:sig w:usb0="E0002AFF" w:usb1="4000ACFF" w:usb2="00000001" w:usb3="00000000" w:csb0="000001FF" w:csb1="00000000"/>
+    <w:sig w:usb0="E4002EFF" w:usb1="C000247B" w:usb2="00000009" w:usb3="00000000" w:csb0="000001FF" w:csb1="00000000"/>
   </w:font>
   <w:font w:name="Times New Roman">
     <w:panose1 w:val="02020603050405020304"/>
     <w:charset w:val="00"/>
     <w:family w:val="roman"/>
     <w:pitch w:val="variable"/>
-    <w:sig w:usb0="E0002AFF" w:usb1="C0007843" w:usb2="00000009" w:usb3="00000000" w:csb0="000001FF" w:csb1="00000000"/>
+    <w:sig w:usb0="E0002EFF" w:usb1="C000785B" w:usb2="00000009" w:usb3="00000000" w:csb0="000001FF" w:csb1="00000000"/>
   </w:font>
   <w:font w:name="Calibri Light">
     <w:panose1 w:val="020F0302020204030204"/>
     <w:charset w:val="00"/>
     <w:family w:val="swiss"/>
     <w:pitch w:val="variable"/>
-    <w:sig w:usb0="A0002AEF" w:usb1="4000207B" w:usb2="00000000" w:usb3="00000000" w:csb0="000001FF" w:csb1="00000000"/>
+    <w:sig w:usb0="E4002EFF" w:usb1="C000247B" w:usb2="00000009" w:usb3="00000000" w:csb0="000001FF" w:csb1="00000000"/>
   </w:font>
   <w:font w:name="Arial Unicode MS">
     <w:panose1 w:val="020B0604020202020204"/>
@@ -7184,7 +7206,7 @@
 </file>
 
 <file path=customXml/itemProps2.xml><?xml version="1.0" encoding="utf-8"?>
-<ds:datastoreItem xmlns:ds="http://schemas.openxmlformats.org/officeDocument/2006/customXml" ds:itemID="{606903E6-0D1E-47E6-BC5A-32C3656D9979}">
+<ds:datastoreItem xmlns:ds="http://schemas.openxmlformats.org/officeDocument/2006/customXml" ds:itemID="{D708826A-DB60-4842-8A12-051884A8A548}">
   <ds:schemaRefs>
     <ds:schemaRef ds:uri="http://schemas.openxmlformats.org/officeDocument/2006/bibliography"/>
   </ds:schemaRefs>
